--- a/github/GitHub 学习知识.docx
+++ b/github/GitHub 学习知识.docx
@@ -1037,16 +1037,7 @@
           <w:rFonts w:hint="eastAsia"/>
           <w:lang w:val="en-US" w:eastAsia="zh-CN"/>
         </w:rPr>
-        <w:t>git push -u origin master 将本地仓库的内容</w:t>
-      </w:r>
-      <w:bookmarkStart w:id="0" w:name="_GoBack"/>
-      <w:bookmarkEnd w:id="0"/>
-      <w:r>
-        <w:rPr>
-          <w:rFonts w:hint="eastAsia"/>
-          <w:lang w:val="en-US" w:eastAsia="zh-CN"/>
-        </w:rPr>
-        <w:t>推送到 远程仓库, 因为是第一次，所以要写 origin master</w:t>
+        <w:t>git push -u origin master 将本地仓库的内容推送到 远程仓库, 因为是第一次，所以要写 origin master</w:t>
       </w:r>
     </w:p>
     <w:p>
@@ -1404,12 +1395,6 @@
             <w:insideV w:val="single" w:color="auto" w:sz="4" w:space="0"/>
           </w:tblBorders>
           <w:tblLayout w:type="fixed"/>
-          <w:tblCellMar>
-            <w:top w:w="0" w:type="dxa"/>
-            <w:left w:w="108" w:type="dxa"/>
-            <w:bottom w:w="0" w:type="dxa"/>
-            <w:right w:w="108" w:type="dxa"/>
-          </w:tblCellMar>
         </w:tblPrEx>
         <w:tc>
           <w:tcPr>
@@ -5194,22 +5179,6 @@
       </w:r>
     </w:p>
     <w:p>
-      <w:pPr>
-        <w:rPr>
-          <w:rFonts w:hint="eastAsia"/>
-          <w:b/>
-          <w:bCs/>
-          <w:color w:val="4472C4" w:themeColor="accent5"/>
-          <w:sz w:val="22"/>
-          <w:szCs w:val="28"/>
-          <w:lang w:val="en-US" w:eastAsia="zh-CN"/>
-          <w14:textFill>
-            <w14:solidFill>
-              <w14:schemeClr w14:val="accent5"/>
-            </w14:solidFill>
-          </w14:textFill>
-        </w:rPr>
-      </w:pPr>
       <w:r>
         <w:drawing>
           <wp:inline distT="0" distB="0" distL="114300" distR="114300">
@@ -5253,6 +5222,90 @@
           </wp:inline>
         </w:drawing>
       </w:r>
+    </w:p>
+    <w:p/>
+    <w:p>
+      <w:pPr>
+        <w:rPr>
+          <w:rFonts w:hint="eastAsia"/>
+          <w:lang w:val="en-US" w:eastAsia="zh-CN"/>
+        </w:rPr>
+      </w:pPr>
+      <w:r>
+        <w:rPr>
+          <w:rFonts w:hint="eastAsia"/>
+          <w:lang w:val="en-US" w:eastAsia="zh-CN"/>
+        </w:rPr>
+        <w:t>2018年11月29日</w:t>
+      </w:r>
+    </w:p>
+    <w:p>
+      <w:pPr>
+        <w:rPr>
+          <w:rFonts w:hint="eastAsia"/>
+          <w:lang w:val="en-US" w:eastAsia="zh-CN"/>
+        </w:rPr>
+      </w:pPr>
+      <w:r>
+        <w:rPr>
+          <w:rFonts w:hint="eastAsia"/>
+          <w:lang w:val="en-US" w:eastAsia="zh-CN"/>
+        </w:rPr>
+        <w:t>在github 上创建好一个仓库后，会有详细的操作提示，如下图示例。</w:t>
+      </w:r>
+    </w:p>
+    <w:p>
+      <w:pPr>
+        <w:rPr>
+          <w:rFonts w:hint="eastAsia"/>
+          <w:lang w:val="en-US" w:eastAsia="zh-CN"/>
+        </w:rPr>
+      </w:pPr>
+      <w:r>
+        <w:drawing>
+          <wp:inline distT="0" distB="0" distL="114300" distR="114300">
+            <wp:extent cx="5700395" cy="5434965"/>
+            <wp:effectExtent l="0" t="0" r="14605" b="13335"/>
+            <wp:docPr id="14" name="图片 1"/>
+            <wp:cNvGraphicFramePr>
+              <a:graphicFrameLocks xmlns:a="http://schemas.openxmlformats.org/drawingml/2006/main" noChangeAspect="1"/>
+            </wp:cNvGraphicFramePr>
+            <a:graphic xmlns:a="http://schemas.openxmlformats.org/drawingml/2006/main">
+              <a:graphicData uri="http://schemas.openxmlformats.org/drawingml/2006/picture">
+                <pic:pic xmlns:pic="http://schemas.openxmlformats.org/drawingml/2006/picture">
+                  <pic:nvPicPr>
+                    <pic:cNvPr id="14" name="图片 1"/>
+                    <pic:cNvPicPr>
+                      <a:picLocks noChangeAspect="1"/>
+                    </pic:cNvPicPr>
+                  </pic:nvPicPr>
+                  <pic:blipFill>
+                    <a:blip r:embed="rId17"/>
+                    <a:stretch>
+                      <a:fillRect/>
+                    </a:stretch>
+                  </pic:blipFill>
+                  <pic:spPr>
+                    <a:xfrm>
+                      <a:off x="0" y="0"/>
+                      <a:ext cx="5700395" cy="5434965"/>
+                    </a:xfrm>
+                    <a:prstGeom prst="rect">
+                      <a:avLst/>
+                    </a:prstGeom>
+                    <a:noFill/>
+                    <a:ln w="9525">
+                      <a:noFill/>
+                    </a:ln>
+                  </pic:spPr>
+                </pic:pic>
+              </a:graphicData>
+            </a:graphic>
+          </wp:inline>
+        </w:drawing>
+      </w:r>
+      <w:bookmarkStart w:id="0" w:name="_GoBack"/>
+      <w:bookmarkEnd w:id="0"/>
     </w:p>
     <w:sectPr>
       <w:pgSz w:w="11906" w:h="16838"/>

--- a/github/GitHub 学习知识.docx
+++ b/github/GitHub 学习知识.docx
@@ -19,25 +19,281 @@
     </w:p>
     <w:p>
       <w:pPr>
-        <w:rPr>
-          <w:rFonts w:hint="eastAsia"/>
-          <w:lang w:val="en-US" w:eastAsia="zh-CN"/>
-        </w:rPr>
-      </w:pPr>
-    </w:p>
-    <w:p>
-      <w:pPr>
-        <w:rPr>
-          <w:rFonts w:hint="eastAsia"/>
-          <w:lang w:val="en-US" w:eastAsia="zh-CN"/>
-        </w:rPr>
-      </w:pPr>
-      <w:r>
-        <w:rPr>
-          <w:rFonts w:hint="eastAsia"/>
-          <w:lang w:val="en-US" w:eastAsia="zh-CN"/>
-        </w:rPr>
-        <w:t>命令：</w:t>
+        <w:ind w:firstLine="420" w:firstLineChars="0"/>
+        <w:rPr>
+          <w:rFonts w:hint="eastAsia"/>
+          <w:lang w:val="en-US" w:eastAsia="zh-CN"/>
+        </w:rPr>
+      </w:pPr>
+      <w:r>
+        <w:rPr>
+          <w:rFonts w:ascii="Helvetica" w:hAnsi="Helvetica" w:eastAsia="Helvetica" w:cs="Helvetica"/>
+          <w:i w:val="0"/>
+          <w:caps w:val="0"/>
+          <w:color w:val="333333"/>
+          <w:spacing w:val="0"/>
+          <w:sz w:val="21"/>
+          <w:szCs w:val="21"/>
+          <w:shd w:val="clear" w:fill="FFFFFF"/>
+        </w:rPr>
+        <w:t>Git是一个开源的分布式版本控制系统，用于敏捷高效地处理任何或小或大的项目。Git 是 Linus Torvalds 为了帮助管理 Linux 内核开发而开发的一个开放源码的版本控制软件。</w:t>
+      </w:r>
+      <w:r>
+        <w:rPr>
+          <w:rFonts w:hint="eastAsia"/>
+          <w:lang w:val="en-US" w:eastAsia="zh-CN"/>
+        </w:rPr>
+        <w:t>Linux系统的创始大神就是</w:t>
+      </w:r>
+      <w:r>
+        <w:rPr>
+          <w:rFonts w:ascii="Helvetica" w:hAnsi="Helvetica" w:eastAsia="Helvetica" w:cs="Helvetica"/>
+          <w:i w:val="0"/>
+          <w:caps w:val="0"/>
+          <w:color w:val="333333"/>
+          <w:spacing w:val="0"/>
+          <w:sz w:val="21"/>
+          <w:szCs w:val="21"/>
+          <w:shd w:val="clear" w:fill="FFFFFF"/>
+        </w:rPr>
+        <w:t xml:space="preserve">Linus Torvalds </w:t>
+      </w:r>
+      <w:r>
+        <w:rPr>
+          <w:rFonts w:hint="eastAsia"/>
+          <w:lang w:val="en-US" w:eastAsia="zh-CN"/>
+        </w:rPr>
+        <w:t>，他花了1周的时间，写出来出版的Git,真心牛。</w:t>
+      </w:r>
+    </w:p>
+    <w:p>
+      <w:pPr>
+        <w:ind w:firstLine="420" w:firstLineChars="0"/>
+        <w:rPr>
+          <w:rFonts w:hint="eastAsia"/>
+          <w:lang w:val="en-US" w:eastAsia="zh-CN"/>
+        </w:rPr>
+      </w:pPr>
+      <w:r>
+        <w:rPr>
+          <w:rFonts w:hint="eastAsia"/>
+          <w:lang w:val="en-US" w:eastAsia="zh-CN"/>
+        </w:rPr>
+        <w:t>程序员写出的软件，随着时间和用户需求，会产生各钟各样的版本，怎么办？最蠢笨的方法是，为每个版本建个文件夹，然后赋值源码到各个文件夹，单实际的操作中，增删改查，会增加很多工作量，把你累的不如一条狗。</w:t>
+      </w:r>
+    </w:p>
+    <w:p>
+      <w:pPr>
+        <w:ind w:firstLine="420" w:firstLineChars="0"/>
+        <w:rPr>
+          <w:rFonts w:hint="eastAsia"/>
+          <w:lang w:val="en-US" w:eastAsia="zh-CN"/>
+        </w:rPr>
+      </w:pPr>
+      <w:r>
+        <w:rPr>
+          <w:rFonts w:hint="eastAsia"/>
+          <w:lang w:val="en-US" w:eastAsia="zh-CN"/>
+        </w:rPr>
+        <w:t>我估算90%的软件公司会使用到Git(或其它工具),来做软件的管理开发。除了软件工程师可以用到Git,搞硬件的，</w:t>
+      </w:r>
+    </w:p>
+    <w:p>
+      <w:pPr>
+        <w:rPr>
+          <w:rFonts w:hint="eastAsia"/>
+          <w:lang w:val="en-US" w:eastAsia="zh-CN"/>
+        </w:rPr>
+      </w:pPr>
+      <w:r>
+        <w:rPr>
+          <w:rFonts w:hint="eastAsia"/>
+          <w:lang w:val="en-US" w:eastAsia="zh-CN"/>
+        </w:rPr>
+        <w:t>搞电子，单片机的都可用到。只要你写的程序，画的PCB板，要分类型，分型号，你都会需要用到Git.</w:t>
+      </w:r>
+    </w:p>
+    <w:p>
+      <w:pPr>
+        <w:ind w:firstLine="420" w:firstLineChars="0"/>
+        <w:rPr>
+          <w:rFonts w:hint="eastAsia"/>
+          <w:lang w:val="en-US" w:eastAsia="zh-CN"/>
+        </w:rPr>
+      </w:pPr>
+      <w:r>
+        <w:rPr>
+          <w:rFonts w:hint="eastAsia"/>
+          <w:lang w:val="en-US" w:eastAsia="zh-CN"/>
+        </w:rPr>
+        <w:t>Git 是分布式的？ 啥意思？  就是 你做的工程项目文件，可以保存在自己的电脑上，同时还可以上传到Git的服务器Github 上(在全球任何地方都可以下载)。这样做，就不用担心，硬盘坏了。。（话说固态SSD坏了，数据不可以恢复，不知是真是假）</w:t>
+      </w:r>
+    </w:p>
+    <w:p>
+      <w:pPr>
+        <w:rPr>
+          <w:rFonts w:hint="eastAsia"/>
+          <w:lang w:val="en-US" w:eastAsia="zh-CN"/>
+        </w:rPr>
+      </w:pPr>
+    </w:p>
+    <w:p>
+      <w:pPr>
+        <w:ind w:firstLine="420" w:firstLineChars="0"/>
+        <w:rPr>
+          <w:rFonts w:hint="eastAsia"/>
+          <w:lang w:val="en-US" w:eastAsia="zh-CN"/>
+        </w:rPr>
+      </w:pPr>
+      <w:r>
+        <w:rPr>
+          <w:rFonts w:hint="eastAsia"/>
+          <w:lang w:val="en-US" w:eastAsia="zh-CN"/>
+        </w:rPr>
+        <w:t>Git 学习资源：</w:t>
+      </w:r>
+    </w:p>
+    <w:p>
+      <w:pPr>
+        <w:ind w:left="420" w:leftChars="0" w:firstLine="420" w:firstLineChars="0"/>
+        <w:rPr>
+          <w:rFonts w:hint="eastAsia"/>
+          <w:lang w:val="en-US" w:eastAsia="zh-CN"/>
+        </w:rPr>
+      </w:pPr>
+      <w:r>
+        <w:rPr>
+          <w:rFonts w:hint="eastAsia"/>
+          <w:lang w:val="en-US" w:eastAsia="zh-CN"/>
+        </w:rPr>
+        <w:t>菜鸟教程：</w:t>
+      </w:r>
+      <w:r>
+        <w:rPr>
+          <w:rFonts w:hint="eastAsia"/>
+          <w:lang w:val="en-US" w:eastAsia="zh-CN"/>
+        </w:rPr>
+        <w:fldChar w:fldCharType="begin"/>
+      </w:r>
+      <w:r>
+        <w:rPr>
+          <w:rFonts w:hint="eastAsia"/>
+          <w:lang w:val="en-US" w:eastAsia="zh-CN"/>
+        </w:rPr>
+        <w:instrText xml:space="preserve"> HYPERLINK "http://www.runoob.com/git/git-tutorial.html" </w:instrText>
+      </w:r>
+      <w:r>
+        <w:rPr>
+          <w:rFonts w:hint="eastAsia"/>
+          <w:lang w:val="en-US" w:eastAsia="zh-CN"/>
+        </w:rPr>
+        <w:fldChar w:fldCharType="separate"/>
+      </w:r>
+      <w:r>
+        <w:rPr>
+          <w:rStyle w:val="3"/>
+          <w:rFonts w:hint="eastAsia"/>
+          <w:lang w:val="en-US" w:eastAsia="zh-CN"/>
+        </w:rPr>
+        <w:t>http://www.runoob.com/git/git-tutorial.html</w:t>
+      </w:r>
+      <w:r>
+        <w:rPr>
+          <w:rFonts w:hint="eastAsia"/>
+          <w:lang w:val="en-US" w:eastAsia="zh-CN"/>
+        </w:rPr>
+        <w:fldChar w:fldCharType="end"/>
+      </w:r>
+    </w:p>
+    <w:p>
+      <w:pPr>
+        <w:ind w:left="420" w:leftChars="0" w:firstLine="420" w:firstLineChars="0"/>
+        <w:rPr>
+          <w:rFonts w:hint="eastAsia"/>
+          <w:lang w:val="en-US" w:eastAsia="zh-CN"/>
+        </w:rPr>
+      </w:pPr>
+      <w:r>
+        <w:rPr>
+          <w:rFonts w:hint="eastAsia"/>
+          <w:lang w:val="en-US" w:eastAsia="zh-CN"/>
+        </w:rPr>
+        <w:t>网易云课堂：</w:t>
+      </w:r>
+      <w:r>
+        <w:rPr>
+          <w:rFonts w:hint="eastAsia"/>
+          <w:lang w:val="en-US" w:eastAsia="zh-CN"/>
+        </w:rPr>
+        <w:fldChar w:fldCharType="begin"/>
+      </w:r>
+      <w:r>
+        <w:rPr>
+          <w:rFonts w:hint="eastAsia"/>
+          <w:lang w:val="en-US" w:eastAsia="zh-CN"/>
+        </w:rPr>
+        <w:instrText xml:space="preserve"> HYPERLINK "https://ke.qq.com/course/170986" </w:instrText>
+      </w:r>
+      <w:r>
+        <w:rPr>
+          <w:rFonts w:hint="eastAsia"/>
+          <w:lang w:val="en-US" w:eastAsia="zh-CN"/>
+        </w:rPr>
+        <w:fldChar w:fldCharType="separate"/>
+      </w:r>
+      <w:r>
+        <w:rPr>
+          <w:rStyle w:val="3"/>
+          <w:rFonts w:hint="eastAsia"/>
+          <w:lang w:val="en-US" w:eastAsia="zh-CN"/>
+        </w:rPr>
+        <w:t>https://ke.qq.com/course/170986</w:t>
+      </w:r>
+      <w:r>
+        <w:rPr>
+          <w:rFonts w:hint="eastAsia"/>
+          <w:lang w:val="en-US" w:eastAsia="zh-CN"/>
+        </w:rPr>
+        <w:fldChar w:fldCharType="end"/>
+      </w:r>
+    </w:p>
+    <w:p>
+      <w:pPr>
+        <w:ind w:left="420" w:leftChars="0" w:firstLine="420" w:firstLineChars="0"/>
+        <w:rPr>
+          <w:rFonts w:hint="eastAsia"/>
+          <w:lang w:val="en-US" w:eastAsia="zh-CN"/>
+        </w:rPr>
+      </w:pPr>
+    </w:p>
+    <w:p>
+      <w:pPr>
+        <w:rPr>
+          <w:rFonts w:hint="eastAsia"/>
+          <w:lang w:val="en-US" w:eastAsia="zh-CN"/>
+        </w:rPr>
+      </w:pPr>
+      <w:r>
+        <w:rPr>
+          <w:rFonts w:hint="eastAsia"/>
+          <w:lang w:val="en-US" w:eastAsia="zh-CN"/>
+        </w:rPr>
+        <w:t>以下是我个人的笔记，可能不适合初学者看。</w:t>
+      </w:r>
+    </w:p>
+    <w:p>
+      <w:pPr>
+        <w:rPr>
+          <w:rFonts w:hint="eastAsia"/>
+          <w:lang w:val="en-US" w:eastAsia="zh-CN"/>
+        </w:rPr>
+      </w:pPr>
+      <w:r>
+        <w:rPr>
+          <w:rFonts w:hint="eastAsia"/>
+          <w:lang w:val="en-US" w:eastAsia="zh-CN"/>
+        </w:rPr>
+        <w:t>常用命令：</w:t>
       </w:r>
     </w:p>
     <w:p>
@@ -115,22 +371,6 @@
           <w:lang w:val="en-US" w:eastAsia="zh-CN"/>
         </w:rPr>
       </w:pPr>
-    </w:p>
-    <w:p>
-      <w:pPr>
-        <w:rPr>
-          <w:rFonts w:hint="eastAsia"/>
-          <w:lang w:val="en-US" w:eastAsia="zh-CN"/>
-        </w:rPr>
-      </w:pPr>
-    </w:p>
-    <w:p>
-      <w:pPr>
-        <w:rPr>
-          <w:rFonts w:hint="eastAsia"/>
-          <w:lang w:val="en-US" w:eastAsia="zh-CN"/>
-        </w:rPr>
-      </w:pPr>
       <w:r>
         <w:rPr>
           <w:rFonts w:hint="eastAsia"/>
@@ -146,7 +386,31 @@
           <w:rFonts w:hint="eastAsia"/>
           <w:lang w:val="en-US" w:eastAsia="zh-CN"/>
         </w:rPr>
-        <w:t>去git官网下载软件，默认下一步安装。安装完成后需要注意配置下环境变量。</w:t>
+        <w:t>去git官网下载软件，默认下一步安装。</w:t>
+      </w:r>
+    </w:p>
+    <w:p>
+      <w:pPr>
+        <w:rPr>
+          <w:rFonts w:hint="eastAsia"/>
+          <w:lang w:val="en-US" w:eastAsia="zh-CN"/>
+        </w:rPr>
+      </w:pPr>
+      <w:r>
+        <w:rPr>
+          <w:rFonts w:hint="eastAsia"/>
+          <w:lang w:val="en-US" w:eastAsia="zh-CN"/>
+        </w:rPr>
+        <w:t>安装完成后需要注意配置下环境变量。（新版的git工具，可能会自动添加PATH路径</w:t>
+      </w:r>
+      <w:bookmarkStart w:id="0" w:name="_GoBack"/>
+      <w:bookmarkEnd w:id="0"/>
+      <w:r>
+        <w:rPr>
+          <w:rFonts w:hint="eastAsia"/>
+          <w:lang w:val="en-US" w:eastAsia="zh-CN"/>
+        </w:rPr>
+        <w:t>）</w:t>
       </w:r>
     </w:p>
     <w:p>
@@ -200,10 +464,13 @@
           <w:color w:val="auto"/>
           <w:lang w:val="en-US" w:eastAsia="zh-CN"/>
         </w:rPr>
-        <w:t>配置本地的用户名和邮箱。</w:t>
-      </w:r>
-    </w:p>
-    <w:p>
+        <w:t>配置本地的用户名和邮箱(用户名，邮箱名，写自己的，也可以随便写)</w:t>
+      </w:r>
+    </w:p>
+    <w:p>
+      <w:pPr>
+        <w:jc w:val="center"/>
+      </w:pPr>
       <w:r>
         <w:drawing>
           <wp:inline distT="0" distB="0" distL="114300" distR="114300">
@@ -264,6 +531,9 @@
       </w:r>
     </w:p>
     <w:p>
+      <w:pPr>
+        <w:jc w:val="center"/>
+      </w:pPr>
       <w:r>
         <w:drawing>
           <wp:inline distT="0" distB="0" distL="114300" distR="114300">
@@ -3241,6 +3511,60 @@
           </w14:textFill>
         </w:rPr>
       </w:pPr>
+    </w:p>
+    <w:p>
+      <w:pPr>
+        <w:rPr>
+          <w:rFonts w:hint="eastAsia"/>
+          <w:b/>
+          <w:bCs/>
+          <w:color w:val="4472C4" w:themeColor="accent5"/>
+          <w:sz w:val="22"/>
+          <w:szCs w:val="28"/>
+          <w:lang w:val="en-US" w:eastAsia="zh-CN"/>
+          <w14:textFill>
+            <w14:solidFill>
+              <w14:schemeClr w14:val="accent5"/>
+            </w14:solidFill>
+          </w14:textFill>
+        </w:rPr>
+      </w:pPr>
+    </w:p>
+    <w:p>
+      <w:pPr>
+        <w:rPr>
+          <w:rFonts w:hint="eastAsia"/>
+          <w:b/>
+          <w:bCs/>
+          <w:color w:val="4472C4" w:themeColor="accent5"/>
+          <w:sz w:val="22"/>
+          <w:szCs w:val="28"/>
+          <w:lang w:val="en-US" w:eastAsia="zh-CN"/>
+          <w14:textFill>
+            <w14:solidFill>
+              <w14:schemeClr w14:val="accent5"/>
+            </w14:solidFill>
+          </w14:textFill>
+        </w:rPr>
+      </w:pPr>
+    </w:p>
+    <w:p>
+      <w:pPr>
+        <w:rPr>
+          <w:rFonts w:hint="eastAsia"/>
+          <w:b/>
+          <w:bCs/>
+          <w:color w:val="4472C4" w:themeColor="accent5"/>
+          <w:sz w:val="22"/>
+          <w:szCs w:val="28"/>
+          <w:lang w:val="en-US" w:eastAsia="zh-CN"/>
+          <w14:textFill>
+            <w14:solidFill>
+              <w14:schemeClr w14:val="accent5"/>
+            </w14:solidFill>
+          </w14:textFill>
+        </w:rPr>
+      </w:pPr>
       <w:r>
         <w:rPr>
           <w:rFonts w:hint="eastAsia"/>
@@ -5304,8 +5628,6 @@
           </wp:inline>
         </w:drawing>
       </w:r>
-      <w:bookmarkStart w:id="0" w:name="_GoBack"/>
-      <w:bookmarkEnd w:id="0"/>
     </w:p>
     <w:sectPr>
       <w:pgSz w:w="11906" w:h="16838"/>
@@ -5392,7 +5714,7 @@
     <w:lsdException w:qFormat="1" w:unhideWhenUsed="0" w:uiPriority="0" w:semiHidden="0" w:name="Title"/>
     <w:lsdException w:unhideWhenUsed="0" w:uiPriority="0" w:semiHidden="0" w:name="Closing"/>
     <w:lsdException w:unhideWhenUsed="0" w:uiPriority="0" w:semiHidden="0" w:name="Signature"/>
-    <w:lsdException w:unhideWhenUsed="0" w:uiPriority="0" w:name="Default Paragraph Font"/>
+    <w:lsdException w:qFormat="1" w:unhideWhenUsed="0" w:uiPriority="0" w:name="Default Paragraph Font"/>
     <w:lsdException w:unhideWhenUsed="0" w:uiPriority="0" w:semiHidden="0" w:name="Body Text"/>
     <w:lsdException w:unhideWhenUsed="0" w:uiPriority="0" w:semiHidden="0" w:name="Body Text Indent"/>
     <w:lsdException w:unhideWhenUsed="0" w:uiPriority="0" w:semiHidden="0" w:name="List Continue"/>
@@ -5595,6 +5917,7 @@
   <w:style w:type="character" w:default="1" w:styleId="2">
     <w:name w:val="Default Paragraph Font"/>
     <w:semiHidden/>
+    <w:qFormat/>
     <w:uiPriority w:val="0"/>
   </w:style>
   <w:style w:type="table" w:default="1" w:styleId="4">

--- a/github/GitHub 学习知识.docx
+++ b/github/GitHub 学习知识.docx
@@ -265,143 +265,12 @@
           <w:lang w:val="en-US" w:eastAsia="zh-CN"/>
         </w:rPr>
       </w:pPr>
-    </w:p>
-    <w:p>
-      <w:pPr>
-        <w:rPr>
-          <w:rFonts w:hint="eastAsia"/>
-          <w:lang w:val="en-US" w:eastAsia="zh-CN"/>
-        </w:rPr>
-      </w:pPr>
-      <w:r>
-        <w:rPr>
-          <w:rFonts w:hint="eastAsia"/>
-          <w:lang w:val="en-US" w:eastAsia="zh-CN"/>
-        </w:rPr>
-        <w:t>以下是我个人的笔记，可能不适合初学者看。</w:t>
-      </w:r>
-    </w:p>
-    <w:p>
-      <w:pPr>
-        <w:rPr>
-          <w:rFonts w:hint="eastAsia"/>
-          <w:lang w:val="en-US" w:eastAsia="zh-CN"/>
-        </w:rPr>
-      </w:pPr>
-      <w:r>
-        <w:rPr>
-          <w:rFonts w:hint="eastAsia"/>
-          <w:lang w:val="en-US" w:eastAsia="zh-CN"/>
-        </w:rPr>
-        <w:t>常用命令：</w:t>
-      </w:r>
-    </w:p>
-    <w:p>
-      <w:pPr>
-        <w:rPr>
-          <w:rFonts w:hint="eastAsia"/>
-          <w:lang w:val="en-US" w:eastAsia="zh-CN"/>
-        </w:rPr>
-      </w:pPr>
-      <w:r>
-        <w:rPr>
-          <w:rFonts w:hint="eastAsia"/>
-          <w:lang w:val="en-US" w:eastAsia="zh-CN"/>
-        </w:rPr>
-        <w:t>Git add: 将本地文件增加到暂存区</w:t>
-      </w:r>
-    </w:p>
-    <w:p>
-      <w:pPr>
-        <w:rPr>
-          <w:rFonts w:hint="eastAsia"/>
-          <w:lang w:val="en-US" w:eastAsia="zh-CN"/>
-        </w:rPr>
-      </w:pPr>
-      <w:r>
-        <w:rPr>
-          <w:rFonts w:hint="eastAsia"/>
-          <w:lang w:val="en-US" w:eastAsia="zh-CN"/>
-        </w:rPr>
-        <w:t>Git commit: 将暂存区的内容提交到本地仓库(分支1,2,3,4)    默认分支master</w:t>
-      </w:r>
-    </w:p>
-    <w:p>
-      <w:pPr>
-        <w:rPr>
-          <w:rFonts w:hint="eastAsia"/>
-          <w:lang w:val="en-US" w:eastAsia="zh-CN"/>
-        </w:rPr>
-      </w:pPr>
-      <w:r>
-        <w:rPr>
-          <w:rFonts w:hint="eastAsia"/>
-          <w:lang w:val="en-US" w:eastAsia="zh-CN"/>
-        </w:rPr>
-        <w:t>Git push: 将本地仓库的内容推送到 远程仓库（远程分支）</w:t>
-      </w:r>
-    </w:p>
-    <w:p>
-      <w:pPr>
-        <w:rPr>
-          <w:rFonts w:hint="eastAsia"/>
-          <w:lang w:val="en-US" w:eastAsia="zh-CN"/>
-        </w:rPr>
-      </w:pPr>
-      <w:r>
-        <w:rPr>
-          <w:rFonts w:hint="eastAsia"/>
-          <w:lang w:val="en-US" w:eastAsia="zh-CN"/>
-        </w:rPr>
-        <w:t>Git pull: 将远程长裤(远程分支)的内容拉取到本地仓库</w:t>
-      </w:r>
-    </w:p>
-    <w:p>
-      <w:pPr>
-        <w:rPr>
-          <w:rFonts w:hint="eastAsia"/>
-          <w:lang w:val="en-US" w:eastAsia="zh-CN"/>
-        </w:rPr>
-      </w:pPr>
-    </w:p>
-    <w:p>
-      <w:pPr>
-        <w:rPr>
-          <w:rFonts w:hint="eastAsia"/>
-          <w:lang w:val="en-US" w:eastAsia="zh-CN"/>
-        </w:rPr>
-      </w:pPr>
-      <w:r>
-        <w:rPr>
-          <w:rFonts w:hint="eastAsia"/>
-          <w:b/>
-          <w:bCs/>
-          <w:color w:val="0000FF"/>
-          <w:lang w:val="en-US" w:eastAsia="zh-CN"/>
-        </w:rPr>
-        <w:t>Git 的安装：</w:t>
-      </w:r>
-      <w:r>
-        <w:rPr>
-          <w:rFonts w:hint="eastAsia"/>
-          <w:lang w:val="en-US" w:eastAsia="zh-CN"/>
-        </w:rPr>
-        <w:t>去git官网下载软件，默认下一步安装。</w:t>
-      </w:r>
-    </w:p>
-    <w:p>
-      <w:pPr>
-        <w:rPr>
-          <w:rFonts w:hint="eastAsia"/>
-          <w:lang w:val="en-US" w:eastAsia="zh-CN"/>
-        </w:rPr>
-      </w:pPr>
-      <w:r>
-        <w:rPr>
-          <w:rFonts w:hint="eastAsia"/>
-          <w:lang w:val="en-US" w:eastAsia="zh-CN"/>
-        </w:rPr>
-        <w:t>安装完成后需要注意配置下环境变量。（新版的git工具，可能会自动添加PATH路径</w:t>
+      <w:r>
+        <w:rPr>
+          <w:rFonts w:hint="eastAsia"/>
+          <w:lang w:val="en-US" w:eastAsia="zh-CN"/>
+        </w:rPr>
+        <w:t>Github上git的教程</w:t>
       </w:r>
       <w:bookmarkStart w:id="0" w:name="_GoBack"/>
       <w:bookmarkEnd w:id="0"/>
@@ -410,7 +279,208 @@
           <w:rFonts w:hint="eastAsia"/>
           <w:lang w:val="en-US" w:eastAsia="zh-CN"/>
         </w:rPr>
-        <w:t>）</w:t>
+        <w:t xml:space="preserve">:    </w:t>
+      </w:r>
+      <w:r>
+        <w:rPr>
+          <w:rFonts w:hint="eastAsia"/>
+          <w:lang w:val="en-US" w:eastAsia="zh-CN"/>
+        </w:rPr>
+        <w:fldChar w:fldCharType="begin"/>
+      </w:r>
+      <w:r>
+        <w:rPr>
+          <w:rFonts w:hint="eastAsia"/>
+          <w:lang w:val="en-US" w:eastAsia="zh-CN"/>
+        </w:rPr>
+        <w:instrText xml:space="preserve"> HYPERLINK "https://geeeeeeeeek.github.io/git-recipes/" </w:instrText>
+      </w:r>
+      <w:r>
+        <w:rPr>
+          <w:rFonts w:hint="eastAsia"/>
+          <w:lang w:val="en-US" w:eastAsia="zh-CN"/>
+        </w:rPr>
+        <w:fldChar w:fldCharType="separate"/>
+      </w:r>
+      <w:r>
+        <w:rPr>
+          <w:rStyle w:val="3"/>
+          <w:rFonts w:hint="eastAsia"/>
+          <w:lang w:val="en-US" w:eastAsia="zh-CN"/>
+        </w:rPr>
+        <w:t>https://geeeeeeeeek.github.io/git-recipes/</w:t>
+      </w:r>
+      <w:r>
+        <w:rPr>
+          <w:rFonts w:hint="eastAsia"/>
+          <w:lang w:val="en-US" w:eastAsia="zh-CN"/>
+        </w:rPr>
+        <w:fldChar w:fldCharType="end"/>
+      </w:r>
+    </w:p>
+    <w:p>
+      <w:pPr>
+        <w:ind w:left="420" w:leftChars="0" w:firstLine="420" w:firstLineChars="0"/>
+        <w:rPr>
+          <w:rFonts w:hint="eastAsia"/>
+          <w:lang w:val="en-US" w:eastAsia="zh-CN"/>
+        </w:rPr>
+      </w:pPr>
+    </w:p>
+    <w:p>
+      <w:pPr>
+        <w:ind w:left="420" w:leftChars="0" w:firstLine="420" w:firstLineChars="0"/>
+        <w:rPr>
+          <w:rFonts w:hint="eastAsia"/>
+          <w:lang w:val="en-US" w:eastAsia="zh-CN"/>
+        </w:rPr>
+      </w:pPr>
+    </w:p>
+    <w:p>
+      <w:pPr>
+        <w:ind w:left="420" w:leftChars="0" w:firstLine="420" w:firstLineChars="0"/>
+        <w:rPr>
+          <w:rFonts w:hint="eastAsia"/>
+          <w:lang w:val="en-US" w:eastAsia="zh-CN"/>
+        </w:rPr>
+      </w:pPr>
+    </w:p>
+    <w:p>
+      <w:pPr>
+        <w:rPr>
+          <w:rFonts w:hint="eastAsia"/>
+          <w:lang w:val="en-US" w:eastAsia="zh-CN"/>
+        </w:rPr>
+      </w:pPr>
+      <w:r>
+        <w:rPr>
+          <w:rFonts w:hint="eastAsia"/>
+          <w:lang w:val="en-US" w:eastAsia="zh-CN"/>
+        </w:rPr>
+        <w:t>以下是我个人的笔记，可能不适合初学者看。</w:t>
+      </w:r>
+    </w:p>
+    <w:p>
+      <w:pPr>
+        <w:rPr>
+          <w:rFonts w:hint="eastAsia"/>
+          <w:lang w:val="en-US" w:eastAsia="zh-CN"/>
+        </w:rPr>
+      </w:pPr>
+      <w:r>
+        <w:rPr>
+          <w:rFonts w:hint="eastAsia"/>
+          <w:lang w:val="en-US" w:eastAsia="zh-CN"/>
+        </w:rPr>
+        <w:t>常用命令：</w:t>
+      </w:r>
+    </w:p>
+    <w:p>
+      <w:pPr>
+        <w:rPr>
+          <w:rFonts w:hint="eastAsia"/>
+          <w:lang w:val="en-US" w:eastAsia="zh-CN"/>
+        </w:rPr>
+      </w:pPr>
+      <w:r>
+        <w:rPr>
+          <w:rFonts w:hint="eastAsia"/>
+          <w:lang w:val="en-US" w:eastAsia="zh-CN"/>
+        </w:rPr>
+        <w:t>Git add: 将本地文件增加到暂存区</w:t>
+      </w:r>
+    </w:p>
+    <w:p>
+      <w:pPr>
+        <w:rPr>
+          <w:rFonts w:hint="eastAsia"/>
+          <w:lang w:val="en-US" w:eastAsia="zh-CN"/>
+        </w:rPr>
+      </w:pPr>
+      <w:r>
+        <w:rPr>
+          <w:rFonts w:hint="eastAsia"/>
+          <w:lang w:val="en-US" w:eastAsia="zh-CN"/>
+        </w:rPr>
+        <w:t>Git commit: 将暂存区的内容提交到本地仓库(分支1,2,3,4)    默认分支master</w:t>
+      </w:r>
+    </w:p>
+    <w:p>
+      <w:pPr>
+        <w:rPr>
+          <w:rFonts w:hint="eastAsia"/>
+          <w:lang w:val="en-US" w:eastAsia="zh-CN"/>
+        </w:rPr>
+      </w:pPr>
+      <w:r>
+        <w:rPr>
+          <w:rFonts w:hint="eastAsia"/>
+          <w:lang w:val="en-US" w:eastAsia="zh-CN"/>
+        </w:rPr>
+        <w:t>Git push: 将本地仓库的内容推送到 远程仓库（远程分支）</w:t>
+      </w:r>
+    </w:p>
+    <w:p>
+      <w:pPr>
+        <w:rPr>
+          <w:rFonts w:hint="eastAsia"/>
+          <w:lang w:val="en-US" w:eastAsia="zh-CN"/>
+        </w:rPr>
+      </w:pPr>
+      <w:r>
+        <w:rPr>
+          <w:rFonts w:hint="eastAsia"/>
+          <w:lang w:val="en-US" w:eastAsia="zh-CN"/>
+        </w:rPr>
+        <w:t>Git pull: 将远程长裤(远程分支)的内容拉取到本地仓库</w:t>
+      </w:r>
+    </w:p>
+    <w:p>
+      <w:pPr>
+        <w:rPr>
+          <w:rFonts w:hint="eastAsia"/>
+          <w:lang w:val="en-US" w:eastAsia="zh-CN"/>
+        </w:rPr>
+      </w:pPr>
+    </w:p>
+    <w:p>
+      <w:pPr>
+        <w:rPr>
+          <w:rFonts w:hint="eastAsia"/>
+          <w:lang w:val="en-US" w:eastAsia="zh-CN"/>
+        </w:rPr>
+      </w:pPr>
+      <w:r>
+        <w:rPr>
+          <w:rFonts w:hint="eastAsia"/>
+          <w:b/>
+          <w:bCs/>
+          <w:color w:val="0000FF"/>
+          <w:lang w:val="en-US" w:eastAsia="zh-CN"/>
+        </w:rPr>
+        <w:t>Git 的安装：</w:t>
+      </w:r>
+      <w:r>
+        <w:rPr>
+          <w:rFonts w:hint="eastAsia"/>
+          <w:lang w:val="en-US" w:eastAsia="zh-CN"/>
+        </w:rPr>
+        <w:t>去git官网下载软件，默认下一步安装。</w:t>
+      </w:r>
+    </w:p>
+    <w:p>
+      <w:pPr>
+        <w:rPr>
+          <w:rFonts w:hint="eastAsia"/>
+          <w:lang w:val="en-US" w:eastAsia="zh-CN"/>
+        </w:rPr>
+      </w:pPr>
+      <w:r>
+        <w:rPr>
+          <w:rFonts w:hint="eastAsia"/>
+          <w:lang w:val="en-US" w:eastAsia="zh-CN"/>
+        </w:rPr>
+        <w:t>安装完成后需要注意配置下环境变量。（新版的git工具，可能会自动添加PATH路径）</w:t>
       </w:r>
     </w:p>
     <w:p>
@@ -5255,6 +5325,18 @@
         </w:rPr>
         <w:t xml:space="preserve"> ，git会现在本地创建密匙，然后将公匙上传到远程主机，以后，都不用输入远程主机密码了。</w:t>
       </w:r>
+    </w:p>
+    <w:p>
+      <w:pPr>
+        <w:spacing w:beforeLines="0" w:afterLines="0"/>
+        <w:jc w:val="left"/>
+        <w:rPr>
+          <w:rFonts w:hint="eastAsia" w:ascii="Lucida Console" w:hAnsi="Lucida Console" w:eastAsia="宋体"/>
+          <w:color w:val="auto"/>
+          <w:sz w:val="24"/>
+          <w:lang w:val="en-US" w:eastAsia="zh-CN"/>
+        </w:rPr>
+      </w:pPr>
     </w:p>
     <w:p>
       <w:pPr>

--- a/github/GitHub 学习知识.docx
+++ b/github/GitHub 学习知识.docx
@@ -270,16 +270,7 @@
           <w:rFonts w:hint="eastAsia"/>
           <w:lang w:val="en-US" w:eastAsia="zh-CN"/>
         </w:rPr>
-        <w:t>Github上git的教程</w:t>
-      </w:r>
-      <w:bookmarkStart w:id="0" w:name="_GoBack"/>
-      <w:bookmarkEnd w:id="0"/>
-      <w:r>
-        <w:rPr>
-          <w:rFonts w:hint="eastAsia"/>
-          <w:lang w:val="en-US" w:eastAsia="zh-CN"/>
-        </w:rPr>
-        <w:t xml:space="preserve">:    </w:t>
+        <w:t xml:space="preserve">Github上git的教程:    </w:t>
       </w:r>
       <w:r>
         <w:rPr>
@@ -1735,6 +1726,12 @@
             <w:insideV w:val="single" w:color="auto" w:sz="4" w:space="0"/>
           </w:tblBorders>
           <w:tblLayout w:type="fixed"/>
+          <w:tblCellMar>
+            <w:top w:w="0" w:type="dxa"/>
+            <w:left w:w="108" w:type="dxa"/>
+            <w:bottom w:w="0" w:type="dxa"/>
+            <w:right w:w="108" w:type="dxa"/>
+          </w:tblCellMar>
         </w:tblPrEx>
         <w:tc>
           <w:tcPr>
@@ -5428,7 +5425,7 @@
           <w:sz w:val="24"/>
           <w:lang w:val="en-US" w:eastAsia="zh-CN"/>
         </w:rPr>
-        <w:t>如果要忽略.o 文件，  在文件内添加  *.o</w:t>
+        <w:t>如果要忽略exe文件 和一个叫 tools的文件夹。</w:t>
       </w:r>
     </w:p>
     <w:p>
@@ -5443,6 +5440,49 @@
           <w:lang w:val="en-US" w:eastAsia="zh-CN"/>
         </w:rPr>
       </w:pPr>
+      <w:r>
+        <w:drawing>
+          <wp:inline distT="0" distB="0" distL="114300" distR="114300">
+            <wp:extent cx="3447415" cy="2095500"/>
+            <wp:effectExtent l="0" t="0" r="635" b="0"/>
+            <wp:docPr id="15" name="图片 1"/>
+            <wp:cNvGraphicFramePr>
+              <a:graphicFrameLocks xmlns:a="http://schemas.openxmlformats.org/drawingml/2006/main" noChangeAspect="1"/>
+            </wp:cNvGraphicFramePr>
+            <a:graphic xmlns:a="http://schemas.openxmlformats.org/drawingml/2006/main">
+              <a:graphicData uri="http://schemas.openxmlformats.org/drawingml/2006/picture">
+                <pic:pic xmlns:pic="http://schemas.openxmlformats.org/drawingml/2006/picture">
+                  <pic:nvPicPr>
+                    <pic:cNvPr id="15" name="图片 1"/>
+                    <pic:cNvPicPr>
+                      <a:picLocks noChangeAspect="1"/>
+                    </pic:cNvPicPr>
+                  </pic:nvPicPr>
+                  <pic:blipFill>
+                    <a:blip r:embed="rId16"/>
+                    <a:stretch>
+                      <a:fillRect/>
+                    </a:stretch>
+                  </pic:blipFill>
+                  <pic:spPr>
+                    <a:xfrm>
+                      <a:off x="0" y="0"/>
+                      <a:ext cx="3447415" cy="2095500"/>
+                    </a:xfrm>
+                    <a:prstGeom prst="rect">
+                      <a:avLst/>
+                    </a:prstGeom>
+                    <a:noFill/>
+                    <a:ln w="9525">
+                      <a:noFill/>
+                    </a:ln>
+                  </pic:spPr>
+                </pic:pic>
+              </a:graphicData>
+            </a:graphic>
+          </wp:inline>
+        </w:drawing>
+      </w:r>
     </w:p>
     <w:p>
       <w:pPr>
@@ -5604,7 +5644,7 @@
                     </pic:cNvPicPr>
                   </pic:nvPicPr>
                   <pic:blipFill>
-                    <a:blip r:embed="rId16"/>
+                    <a:blip r:embed="rId17"/>
                     <a:stretch>
                       <a:fillRect/>
                     </a:stretch>
@@ -5637,6 +5677,104 @@
           <w:lang w:val="en-US" w:eastAsia="zh-CN"/>
         </w:rPr>
       </w:pPr>
+    </w:p>
+    <w:p>
+      <w:pPr>
+        <w:rPr>
+          <w:rFonts w:hint="eastAsia"/>
+          <w:lang w:val="en-US" w:eastAsia="zh-CN"/>
+        </w:rPr>
+      </w:pPr>
+    </w:p>
+    <w:p>
+      <w:pPr>
+        <w:rPr>
+          <w:rFonts w:hint="eastAsia"/>
+          <w:lang w:val="en-US" w:eastAsia="zh-CN"/>
+        </w:rPr>
+      </w:pPr>
+    </w:p>
+    <w:p>
+      <w:pPr>
+        <w:rPr>
+          <w:rFonts w:hint="eastAsia"/>
+          <w:lang w:val="en-US" w:eastAsia="zh-CN"/>
+        </w:rPr>
+      </w:pPr>
+    </w:p>
+    <w:p>
+      <w:pPr>
+        <w:rPr>
+          <w:rFonts w:hint="eastAsia"/>
+          <w:lang w:val="en-US" w:eastAsia="zh-CN"/>
+        </w:rPr>
+      </w:pPr>
+    </w:p>
+    <w:p>
+      <w:pPr>
+        <w:rPr>
+          <w:rFonts w:hint="eastAsia"/>
+          <w:lang w:val="en-US" w:eastAsia="zh-CN"/>
+        </w:rPr>
+      </w:pPr>
+    </w:p>
+    <w:p>
+      <w:pPr>
+        <w:rPr>
+          <w:rFonts w:hint="eastAsia"/>
+          <w:lang w:val="en-US" w:eastAsia="zh-CN"/>
+        </w:rPr>
+      </w:pPr>
+    </w:p>
+    <w:p>
+      <w:pPr>
+        <w:rPr>
+          <w:rFonts w:hint="eastAsia"/>
+          <w:lang w:val="en-US" w:eastAsia="zh-CN"/>
+        </w:rPr>
+      </w:pPr>
+    </w:p>
+    <w:p>
+      <w:pPr>
+        <w:rPr>
+          <w:rFonts w:hint="eastAsia"/>
+          <w:lang w:val="en-US" w:eastAsia="zh-CN"/>
+        </w:rPr>
+      </w:pPr>
+    </w:p>
+    <w:p>
+      <w:pPr>
+        <w:rPr>
+          <w:rFonts w:hint="eastAsia"/>
+          <w:lang w:val="en-US" w:eastAsia="zh-CN"/>
+        </w:rPr>
+      </w:pPr>
+    </w:p>
+    <w:p>
+      <w:pPr>
+        <w:rPr>
+          <w:rFonts w:hint="eastAsia"/>
+          <w:lang w:val="en-US" w:eastAsia="zh-CN"/>
+        </w:rPr>
+      </w:pPr>
+    </w:p>
+    <w:p>
+      <w:pPr>
+        <w:rPr>
+          <w:rFonts w:hint="eastAsia"/>
+          <w:lang w:val="en-US" w:eastAsia="zh-CN"/>
+        </w:rPr>
+      </w:pPr>
+    </w:p>
+    <w:p>
+      <w:pPr>
+        <w:rPr>
+          <w:rFonts w:hint="eastAsia"/>
+          <w:lang w:val="en-US" w:eastAsia="zh-CN"/>
+        </w:rPr>
+      </w:pPr>
+      <w:bookmarkStart w:id="0" w:name="_GoBack"/>
+      <w:bookmarkEnd w:id="0"/>
       <w:r>
         <w:rPr>
           <w:rFonts w:hint="eastAsia"/>
@@ -5686,7 +5824,7 @@
                     </pic:cNvPicPr>
                   </pic:nvPicPr>
                   <pic:blipFill>
-                    <a:blip r:embed="rId17"/>
+                    <a:blip r:embed="rId18"/>
                     <a:stretch>
                       <a:fillRect/>
                     </a:stretch>
